--- a/public/template.docx
+++ b/public/template.docx
@@ -174,16 +174,15 @@
       </w:pPr>
       <w:r>
         <w:rPr>
-          <w:rFonts w:ascii="Times New Roman" w:hAnsi="Times New Roman" w:eastAsia="Times New Roman" w:cs="Times New Roman"/>
-          <w:b/>
-          <w:bCs/>
-          <w:color w:val="000000"/>
-          <w:kern w:val="0"/>
-          <w:highlight w:val="yellow"/>
-          <w:lang w:val="tr-TR" w:eastAsia="en-GB"/>
-          <w14:ligatures w14:val="none"/>
-        </w:rPr>
-        <w:t>……….</w:t>
+          <w:rFonts w:hint="default" w:ascii="Times New Roman" w:hAnsi="Times New Roman" w:eastAsia="Times New Roman"/>
+          <w:b/>
+          <w:bCs/>
+          <w:color w:val="262626"/>
+          <w:kern w:val="0"/>
+          <w:lang w:val="tr-TR" w:eastAsia="en-GB"/>
+          <w14:ligatures w14:val="none"/>
+        </w:rPr>
+        <w:t>{courtCity}</w:t>
       </w:r>
       <w:r>
         <w:rPr>
@@ -673,92 +672,145 @@
           <w:lang w:val="tr-TR" w:eastAsia="en-GB"/>
           <w14:ligatures w14:val="none"/>
         </w:rPr>
-        <w:t>Mahkemeniz</w:t>
+        <w:t xml:space="preserve">Mahkemeniz tarafından yapılan yargılama neticesinde </w:t>
       </w:r>
       <w:r>
         <w:rPr>
           <w:rFonts w:hint="default" w:ascii="Times New Roman" w:hAnsi="Times New Roman" w:eastAsia="Times New Roman" w:cs="Times New Roman"/>
           <w:color w:val="262626"/>
           <w:kern w:val="0"/>
-          <w:lang w:val="en-US" w:eastAsia="en-GB"/>
-          <w14:ligatures w14:val="none"/>
-        </w:rPr>
-        <w:t xml:space="preserve"> </w:t>
-      </w:r>
-      <w:r>
-        <w:rPr>
-          <w:rFonts w:hint="default" w:ascii="Times New Roman" w:hAnsi="Times New Roman" w:eastAsia="Times New Roman"/>
+          <w:highlight w:val="yellow"/>
+          <w:lang w:val="tr-TR" w:eastAsia="en-GB"/>
+          <w14:ligatures w14:val="none"/>
+        </w:rPr>
+        <w:t>{otherAccusations}</w:t>
+      </w:r>
+      <w:r>
+        <w:rPr>
+          <w:rFonts w:ascii="Times New Roman" w:hAnsi="Times New Roman" w:eastAsia="Times New Roman" w:cs="Times New Roman"/>
           <w:color w:val="262626"/>
           <w:kern w:val="0"/>
-          <w:lang w:val="en-US" w:eastAsia="en-GB"/>
-          <w14:ligatures w14:val="none"/>
-        </w:rPr>
-        <w:t>{adli}</w:t>
-      </w:r>
-      <w:r>
-        <w:rPr>
-          <w:rFonts w:ascii="Times New Roman" w:hAnsi="Times New Roman" w:eastAsia="Times New Roman" w:cs="Times New Roman"/>
+          <w:lang w:val="tr-TR" w:eastAsia="en-GB"/>
+          <w14:ligatures w14:val="none"/>
+        </w:rPr>
+        <w:t xml:space="preserve"> gerekçe</w:t>
+      </w:r>
+      <w:r>
+        <w:rPr>
+          <w:rFonts w:hint="default" w:ascii="Times New Roman" w:hAnsi="Times New Roman" w:eastAsia="Times New Roman" w:cs="Times New Roman"/>
           <w:color w:val="262626"/>
           <w:kern w:val="0"/>
           <w:lang w:val="tr-TR" w:eastAsia="en-GB"/>
           <w14:ligatures w14:val="none"/>
         </w:rPr>
-        <w:t xml:space="preserve"> tarafından yapılan yargılama neticesinde </w:t>
+        <w:t>siyle</w:t>
       </w:r>
       <w:r>
         <w:rPr>
           <w:rFonts w:ascii="Times New Roman" w:hAnsi="Times New Roman" w:eastAsia="Times New Roman" w:cs="Times New Roman"/>
           <w:color w:val="262626"/>
           <w:kern w:val="0"/>
+          <w:lang w:val="tr-TR" w:eastAsia="en-GB"/>
+          <w14:ligatures w14:val="none"/>
+        </w:rPr>
+        <w:t xml:space="preserve"> hakkımda </w:t>
+      </w:r>
+      <w:r>
+        <w:rPr>
+          <w:rFonts w:hint="default" w:ascii="Times New Roman" w:hAnsi="Times New Roman" w:eastAsia="Times New Roman" w:cs="Times New Roman"/>
+          <w:color w:val="262626"/>
+          <w:kern w:val="0"/>
           <w:highlight w:val="yellow"/>
           <w:lang w:val="tr-TR" w:eastAsia="en-GB"/>
           <w14:ligatures w14:val="none"/>
         </w:rPr>
-        <w:t>Bylock kullanma, Bankasya’da hesabın olması, dernek, sendika üyesi olmak, sohbetlere katılma, sohbet yapma, gazete abonesi olma</w:t>
-      </w:r>
-      <w:r>
-        <w:rPr>
-          <w:rFonts w:ascii="Times New Roman" w:hAnsi="Times New Roman" w:eastAsia="Times New Roman" w:cs="Times New Roman"/>
-          <w:color w:val="262626"/>
-          <w:kern w:val="0"/>
-          <w:lang w:val="tr-TR" w:eastAsia="en-GB"/>
-          <w14:ligatures w14:val="none"/>
-        </w:rPr>
-        <w:t xml:space="preserve"> gerekçeleriyle hakkımda terör örgütü üyesi olma suçundan 6 yıl 3 ay hapis cezası verilmişti. Karar </w:t>
-      </w:r>
-      <w:r>
-        <w:rPr>
-          <w:rFonts w:ascii="Times New Roman" w:hAnsi="Times New Roman" w:eastAsia="Times New Roman" w:cs="Times New Roman"/>
-          <w:color w:val="262626"/>
-          <w:kern w:val="0"/>
-          <w:highlight w:val="yellow"/>
-          <w:lang w:val="tr-TR" w:eastAsia="en-GB"/>
-          <w14:ligatures w14:val="none"/>
-        </w:rPr>
-        <w:t>…… tarihinde</w:t>
-      </w:r>
-      <w:r>
-        <w:rPr>
-          <w:rFonts w:ascii="Times New Roman" w:hAnsi="Times New Roman" w:eastAsia="Times New Roman" w:cs="Times New Roman"/>
-          <w:color w:val="262626"/>
-          <w:kern w:val="0"/>
-          <w:lang w:val="tr-TR" w:eastAsia="en-GB"/>
-          <w14:ligatures w14:val="none"/>
-        </w:rPr>
-        <w:t xml:space="preserve"> onanarak kesinleşti. </w:t>
-      </w:r>
-      <w:r>
-        <w:rPr>
-          <w:rFonts w:hint="default" w:ascii="Times New Roman" w:hAnsi="Times New Roman" w:eastAsia="Times New Roman"/>
-          <w:color w:val="262626"/>
-          <w:kern w:val="0"/>
-          <w:lang w:val="tr-TR" w:eastAsia="en-GB"/>
-          <w14:ligatures w14:val="none"/>
-        </w:rPr>
-        <w:t>{dosyaDurumu}</w:t>
+        <w:t>{mainAccusation</w:t>
       </w:r>
       <w:bookmarkStart w:id="0" w:name="_GoBack"/>
       <w:bookmarkEnd w:id="0"/>
+      <w:r>
+        <w:rPr>
+          <w:rFonts w:hint="default" w:ascii="Times New Roman" w:hAnsi="Times New Roman" w:eastAsia="Times New Roman" w:cs="Times New Roman"/>
+          <w:color w:val="262626"/>
+          <w:kern w:val="0"/>
+          <w:highlight w:val="yellow"/>
+          <w:lang w:val="tr-TR" w:eastAsia="en-GB"/>
+          <w14:ligatures w14:val="none"/>
+        </w:rPr>
+        <w:t>}</w:t>
+      </w:r>
+      <w:r>
+        <w:rPr>
+          <w:rFonts w:ascii="Times New Roman" w:hAnsi="Times New Roman" w:eastAsia="Times New Roman" w:cs="Times New Roman"/>
+          <w:color w:val="262626"/>
+          <w:kern w:val="0"/>
+          <w:lang w:val="tr-TR" w:eastAsia="en-GB"/>
+          <w14:ligatures w14:val="none"/>
+        </w:rPr>
+        <w:t xml:space="preserve"> suçundan </w:t>
+      </w:r>
+      <w:r>
+        <w:rPr>
+          <w:rFonts w:hint="default" w:ascii="Times New Roman" w:hAnsi="Times New Roman" w:eastAsia="Times New Roman" w:cs="Times New Roman"/>
+          <w:color w:val="262626"/>
+          <w:kern w:val="0"/>
+          <w:highlight w:val="yellow"/>
+          <w:lang w:val="tr-TR" w:eastAsia="en-GB"/>
+          <w14:ligatures w14:val="none"/>
+        </w:rPr>
+        <w:t>{prisonDuration}</w:t>
+      </w:r>
+      <w:r>
+        <w:rPr>
+          <w:rFonts w:ascii="Times New Roman" w:hAnsi="Times New Roman" w:eastAsia="Times New Roman" w:cs="Times New Roman"/>
+          <w:color w:val="262626"/>
+          <w:kern w:val="0"/>
+          <w:lang w:val="tr-TR" w:eastAsia="en-GB"/>
+          <w14:ligatures w14:val="none"/>
+        </w:rPr>
+        <w:t xml:space="preserve"> hapis cezası verilmişti. Karar </w:t>
+      </w:r>
+      <w:r>
+        <w:rPr>
+          <w:rFonts w:hint="default" w:ascii="Times New Roman" w:hAnsi="Times New Roman" w:eastAsia="Times New Roman" w:cs="Times New Roman"/>
+          <w:color w:val="262626"/>
+          <w:kern w:val="0"/>
+          <w:highlight w:val="yellow"/>
+          <w:lang w:val="tr-TR" w:eastAsia="en-GB"/>
+          <w14:ligatures w14:val="none"/>
+        </w:rPr>
+        <w:t>{confirmationDecisionDate}</w:t>
+      </w:r>
+      <w:r>
+        <w:rPr>
+          <w:rFonts w:ascii="Times New Roman" w:hAnsi="Times New Roman" w:eastAsia="Times New Roman" w:cs="Times New Roman"/>
+          <w:color w:val="262626"/>
+          <w:kern w:val="0"/>
+          <w:lang w:val="tr-TR" w:eastAsia="en-GB"/>
+          <w14:ligatures w14:val="none"/>
+        </w:rPr>
+        <w:t xml:space="preserve">  </w:t>
+      </w:r>
+      <w:r>
+        <w:rPr>
+          <w:rFonts w:hint="default" w:ascii="Times New Roman" w:hAnsi="Times New Roman" w:eastAsia="Times New Roman" w:cs="Times New Roman"/>
+          <w:color w:val="262626"/>
+          <w:kern w:val="0"/>
+          <w:lang w:val="tr-TR" w:eastAsia="en-GB"/>
+          <w14:ligatures w14:val="none"/>
+        </w:rPr>
+        <w:t xml:space="preserve">tarihinde </w:t>
+      </w:r>
+      <w:r>
+        <w:rPr>
+          <w:rFonts w:ascii="Times New Roman" w:hAnsi="Times New Roman" w:eastAsia="Times New Roman" w:cs="Times New Roman"/>
+          <w:color w:val="262626"/>
+          <w:kern w:val="0"/>
+          <w:lang w:val="tr-TR" w:eastAsia="en-GB"/>
+          <w14:ligatures w14:val="none"/>
+        </w:rPr>
+        <w:t xml:space="preserve">onanarak kesinleşti. </w:t>
+      </w:r>
     </w:p>
     <w:p>
       <w:pPr>
@@ -3105,7 +3157,7 @@
       </w:rPr>
       <w:id w:val="587583104"/>
       <w:docPartObj>
-        <w:docPartGallery w:val="AutoText"/>
+        <w:docPartGallery w:val="autotext"/>
       </w:docPartObj>
     </w:sdtPr>
     <w:sdtEndPr>
@@ -3173,7 +3225,7 @@
       </w:rPr>
       <w:id w:val="565153555"/>
       <w:docPartObj>
-        <w:docPartGallery w:val="AutoText"/>
+        <w:docPartGallery w:val="autotext"/>
       </w:docPartObj>
     </w:sdtPr>
     <w:sdtEndPr>
@@ -3667,7 +3719,7 @@
     <w:lsdException w:uiPriority="99" w:name="footnote text"/>
     <w:lsdException w:uiPriority="99" w:name="annotation text"/>
     <w:lsdException w:uiPriority="99" w:name="header"/>
-    <w:lsdException w:qFormat="1" w:uiPriority="99" w:semiHidden="0" w:name="footer"/>
+    <w:lsdException w:uiPriority="99" w:semiHidden="0" w:name="footer"/>
     <w:lsdException w:uiPriority="99" w:name="index heading"/>
     <w:lsdException w:qFormat="1" w:uiPriority="35" w:name="caption"/>
     <w:lsdException w:uiPriority="99" w:name="table of figures"/>
@@ -3676,7 +3728,7 @@
     <w:lsdException w:uiPriority="99" w:name="footnote reference"/>
     <w:lsdException w:uiPriority="99" w:name="annotation reference"/>
     <w:lsdException w:uiPriority="99" w:name="line number"/>
-    <w:lsdException w:qFormat="1" w:uiPriority="99" w:name="page number"/>
+    <w:lsdException w:uiPriority="99" w:name="page number"/>
     <w:lsdException w:uiPriority="99" w:name="endnote reference"/>
     <w:lsdException w:uiPriority="99" w:name="endnote text"/>
     <w:lsdException w:uiPriority="99" w:name="table of authorities"/>
@@ -3727,7 +3779,7 @@
     <w:lsdException w:uiPriority="99" w:name="Document Map"/>
     <w:lsdException w:uiPriority="99" w:name="Plain Text"/>
     <w:lsdException w:uiPriority="99" w:name="E-mail Signature"/>
-    <w:lsdException w:qFormat="1" w:uiPriority="99" w:name="Normal (Web)"/>
+    <w:lsdException w:uiPriority="99" w:name="Normal (Web)"/>
     <w:lsdException w:uiPriority="99" w:name="HTML Acronym"/>
     <w:lsdException w:uiPriority="99" w:name="HTML Address"/>
     <w:lsdException w:uiPriority="99" w:name="HTML Cite"/>
@@ -3925,7 +3977,6 @@
     <w:basedOn w:val="1"/>
     <w:link w:val="8"/>
     <w:unhideWhenUsed/>
-    <w:qFormat/>
     <w:uiPriority w:val="99"/>
     <w:pPr>
       <w:tabs>
@@ -3939,7 +3990,6 @@
     <w:basedOn w:val="1"/>
     <w:semiHidden/>
     <w:unhideWhenUsed/>
-    <w:qFormat/>
     <w:uiPriority w:val="99"/>
     <w:pPr>
       <w:spacing w:before="100" w:beforeAutospacing="1" w:after="100" w:afterAutospacing="1"/>
@@ -3956,7 +4006,6 @@
     <w:basedOn w:val="2"/>
     <w:semiHidden/>
     <w:unhideWhenUsed/>
-    <w:qFormat/>
     <w:uiPriority w:val="99"/>
   </w:style>
   <w:style w:type="paragraph" w:styleId="7">
@@ -3981,7 +4030,6 @@
     <w:name w:val="Footer Char"/>
     <w:basedOn w:val="2"/>
     <w:link w:val="4"/>
-    <w:qFormat/>
     <w:uiPriority w:val="99"/>
   </w:style>
 </w:styles>

--- a/public/template.docx
+++ b/public/template.docx
@@ -724,93 +724,82 @@
           <w:lang w:val="tr-TR" w:eastAsia="en-GB"/>
           <w14:ligatures w14:val="none"/>
         </w:rPr>
-        <w:t>{mainAccusation</w:t>
+        <w:t>{mainAccusation}</w:t>
+      </w:r>
+      <w:r>
+        <w:rPr>
+          <w:rFonts w:ascii="Times New Roman" w:hAnsi="Times New Roman" w:eastAsia="Times New Roman" w:cs="Times New Roman"/>
+          <w:color w:val="262626"/>
+          <w:kern w:val="0"/>
+          <w:lang w:val="tr-TR" w:eastAsia="en-GB"/>
+          <w14:ligatures w14:val="none"/>
+        </w:rPr>
+        <w:t xml:space="preserve"> suçundan </w:t>
+      </w:r>
+      <w:r>
+        <w:rPr>
+          <w:rFonts w:hint="default" w:ascii="Times New Roman" w:hAnsi="Times New Roman" w:eastAsia="Times New Roman" w:cs="Times New Roman"/>
+          <w:color w:val="262626"/>
+          <w:kern w:val="0"/>
+          <w:highlight w:val="yellow"/>
+          <w:lang w:val="tr-TR" w:eastAsia="en-GB"/>
+          <w14:ligatures w14:val="none"/>
+        </w:rPr>
+        <w:t>{prisonSentence}</w:t>
+      </w:r>
+      <w:r>
+        <w:rPr>
+          <w:rFonts w:ascii="Times New Roman" w:hAnsi="Times New Roman" w:eastAsia="Times New Roman" w:cs="Times New Roman"/>
+          <w:color w:val="262626"/>
+          <w:kern w:val="0"/>
+          <w:lang w:val="tr-TR" w:eastAsia="en-GB"/>
+          <w14:ligatures w14:val="none"/>
+        </w:rPr>
+        <w:t xml:space="preserve"> hapis cezası verilmişti. Karar </w:t>
+      </w:r>
+      <w:r>
+        <w:rPr>
+          <w:rFonts w:hint="default" w:ascii="Times New Roman" w:hAnsi="Times New Roman" w:eastAsia="Times New Roman" w:cs="Times New Roman"/>
+          <w:color w:val="262626"/>
+          <w:kern w:val="0"/>
+          <w:highlight w:val="yellow"/>
+          <w:lang w:val="tr-TR" w:eastAsia="en-GB"/>
+          <w14:ligatures w14:val="none"/>
+        </w:rPr>
+        <w:t>{confirmationDecisionDate}</w:t>
+      </w:r>
+      <w:r>
+        <w:rPr>
+          <w:rFonts w:ascii="Times New Roman" w:hAnsi="Times New Roman" w:eastAsia="Times New Roman" w:cs="Times New Roman"/>
+          <w:color w:val="262626"/>
+          <w:kern w:val="0"/>
+          <w:lang w:val="tr-TR" w:eastAsia="en-GB"/>
+          <w14:ligatures w14:val="none"/>
+        </w:rPr>
+        <w:t xml:space="preserve">  </w:t>
+      </w:r>
+      <w:r>
+        <w:rPr>
+          <w:rFonts w:hint="default" w:ascii="Times New Roman" w:hAnsi="Times New Roman" w:eastAsia="Times New Roman" w:cs="Times New Roman"/>
+          <w:color w:val="262626"/>
+          <w:kern w:val="0"/>
+          <w:lang w:val="tr-TR" w:eastAsia="en-GB"/>
+          <w14:ligatures w14:val="none"/>
+        </w:rPr>
+        <w:t xml:space="preserve">tarihinde </w:t>
+      </w:r>
+      <w:r>
+        <w:rPr>
+          <w:rFonts w:ascii="Times New Roman" w:hAnsi="Times New Roman" w:eastAsia="Times New Roman" w:cs="Times New Roman"/>
+          <w:color w:val="262626"/>
+          <w:kern w:val="0"/>
+          <w:lang w:val="tr-TR" w:eastAsia="en-GB"/>
+          <w14:ligatures w14:val="none"/>
+        </w:rPr>
+        <w:t xml:space="preserve">onanarak kesinleşti. </w:t>
       </w:r>
       <w:bookmarkStart w:id="0" w:name="_GoBack"/>
       <w:bookmarkEnd w:id="0"/>
-      <w:r>
-        <w:rPr>
-          <w:rFonts w:hint="default" w:ascii="Times New Roman" w:hAnsi="Times New Roman" w:eastAsia="Times New Roman" w:cs="Times New Roman"/>
-          <w:color w:val="262626"/>
-          <w:kern w:val="0"/>
-          <w:highlight w:val="yellow"/>
-          <w:lang w:val="tr-TR" w:eastAsia="en-GB"/>
-          <w14:ligatures w14:val="none"/>
-        </w:rPr>
-        <w:t>}</w:t>
-      </w:r>
-      <w:r>
-        <w:rPr>
-          <w:rFonts w:ascii="Times New Roman" w:hAnsi="Times New Roman" w:eastAsia="Times New Roman" w:cs="Times New Roman"/>
-          <w:color w:val="262626"/>
-          <w:kern w:val="0"/>
-          <w:lang w:val="tr-TR" w:eastAsia="en-GB"/>
-          <w14:ligatures w14:val="none"/>
-        </w:rPr>
-        <w:t xml:space="preserve"> suçundan </w:t>
-      </w:r>
-      <w:r>
-        <w:rPr>
-          <w:rFonts w:hint="default" w:ascii="Times New Roman" w:hAnsi="Times New Roman" w:eastAsia="Times New Roman" w:cs="Times New Roman"/>
-          <w:color w:val="262626"/>
-          <w:kern w:val="0"/>
-          <w:highlight w:val="yellow"/>
-          <w:lang w:val="tr-TR" w:eastAsia="en-GB"/>
-          <w14:ligatures w14:val="none"/>
-        </w:rPr>
-        <w:t>{prisonDuration}</w:t>
-      </w:r>
-      <w:r>
-        <w:rPr>
-          <w:rFonts w:ascii="Times New Roman" w:hAnsi="Times New Roman" w:eastAsia="Times New Roman" w:cs="Times New Roman"/>
-          <w:color w:val="262626"/>
-          <w:kern w:val="0"/>
-          <w:lang w:val="tr-TR" w:eastAsia="en-GB"/>
-          <w14:ligatures w14:val="none"/>
-        </w:rPr>
-        <w:t xml:space="preserve"> hapis cezası verilmişti. Karar </w:t>
-      </w:r>
-      <w:r>
-        <w:rPr>
-          <w:rFonts w:hint="default" w:ascii="Times New Roman" w:hAnsi="Times New Roman" w:eastAsia="Times New Roman" w:cs="Times New Roman"/>
-          <w:color w:val="262626"/>
-          <w:kern w:val="0"/>
-          <w:highlight w:val="yellow"/>
-          <w:lang w:val="tr-TR" w:eastAsia="en-GB"/>
-          <w14:ligatures w14:val="none"/>
-        </w:rPr>
-        <w:t>{confirmationDecisionDate}</w:t>
-      </w:r>
-      <w:r>
-        <w:rPr>
-          <w:rFonts w:ascii="Times New Roman" w:hAnsi="Times New Roman" w:eastAsia="Times New Roman" w:cs="Times New Roman"/>
-          <w:color w:val="262626"/>
-          <w:kern w:val="0"/>
-          <w:lang w:val="tr-TR" w:eastAsia="en-GB"/>
-          <w14:ligatures w14:val="none"/>
-        </w:rPr>
-        <w:t xml:space="preserve">  </w:t>
-      </w:r>
-      <w:r>
-        <w:rPr>
-          <w:rFonts w:hint="default" w:ascii="Times New Roman" w:hAnsi="Times New Roman" w:eastAsia="Times New Roman" w:cs="Times New Roman"/>
-          <w:color w:val="262626"/>
-          <w:kern w:val="0"/>
-          <w:lang w:val="tr-TR" w:eastAsia="en-GB"/>
-          <w14:ligatures w14:val="none"/>
-        </w:rPr>
-        <w:t xml:space="preserve">tarihinde </w:t>
-      </w:r>
-      <w:r>
-        <w:rPr>
-          <w:rFonts w:ascii="Times New Roman" w:hAnsi="Times New Roman" w:eastAsia="Times New Roman" w:cs="Times New Roman"/>
-          <w:color w:val="262626"/>
-          <w:kern w:val="0"/>
-          <w:lang w:val="tr-TR" w:eastAsia="en-GB"/>
-          <w14:ligatures w14:val="none"/>
-        </w:rPr>
-        <w:t xml:space="preserve">onanarak kesinleşti. </w:t>
-      </w:r>
     </w:p>
     <w:p>
       <w:pPr>
@@ -3719,7 +3708,7 @@
     <w:lsdException w:uiPriority="99" w:name="footnote text"/>
     <w:lsdException w:uiPriority="99" w:name="annotation text"/>
     <w:lsdException w:uiPriority="99" w:name="header"/>
-    <w:lsdException w:uiPriority="99" w:semiHidden="0" w:name="footer"/>
+    <w:lsdException w:qFormat="1" w:uiPriority="99" w:semiHidden="0" w:name="footer"/>
     <w:lsdException w:uiPriority="99" w:name="index heading"/>
     <w:lsdException w:qFormat="1" w:uiPriority="35" w:name="caption"/>
     <w:lsdException w:uiPriority="99" w:name="table of figures"/>
@@ -3728,7 +3717,7 @@
     <w:lsdException w:uiPriority="99" w:name="footnote reference"/>
     <w:lsdException w:uiPriority="99" w:name="annotation reference"/>
     <w:lsdException w:uiPriority="99" w:name="line number"/>
-    <w:lsdException w:uiPriority="99" w:name="page number"/>
+    <w:lsdException w:qFormat="1" w:uiPriority="99" w:name="page number"/>
     <w:lsdException w:uiPriority="99" w:name="endnote reference"/>
     <w:lsdException w:uiPriority="99" w:name="endnote text"/>
     <w:lsdException w:uiPriority="99" w:name="table of authorities"/>
@@ -3779,7 +3768,7 @@
     <w:lsdException w:uiPriority="99" w:name="Document Map"/>
     <w:lsdException w:uiPriority="99" w:name="Plain Text"/>
     <w:lsdException w:uiPriority="99" w:name="E-mail Signature"/>
-    <w:lsdException w:uiPriority="99" w:name="Normal (Web)"/>
+    <w:lsdException w:qFormat="1" w:uiPriority="99" w:name="Normal (Web)"/>
     <w:lsdException w:uiPriority="99" w:name="HTML Acronym"/>
     <w:lsdException w:uiPriority="99" w:name="HTML Address"/>
     <w:lsdException w:uiPriority="99" w:name="HTML Cite"/>
@@ -3977,6 +3966,7 @@
     <w:basedOn w:val="1"/>
     <w:link w:val="8"/>
     <w:unhideWhenUsed/>
+    <w:qFormat/>
     <w:uiPriority w:val="99"/>
     <w:pPr>
       <w:tabs>
@@ -3990,6 +3980,7 @@
     <w:basedOn w:val="1"/>
     <w:semiHidden/>
     <w:unhideWhenUsed/>
+    <w:qFormat/>
     <w:uiPriority w:val="99"/>
     <w:pPr>
       <w:spacing w:before="100" w:beforeAutospacing="1" w:after="100" w:afterAutospacing="1"/>
@@ -4006,6 +3997,7 @@
     <w:basedOn w:val="2"/>
     <w:semiHidden/>
     <w:unhideWhenUsed/>
+    <w:qFormat/>
     <w:uiPriority w:val="99"/>
   </w:style>
   <w:style w:type="paragraph" w:styleId="7">
@@ -4030,6 +4022,7 @@
     <w:name w:val="Footer Char"/>
     <w:basedOn w:val="2"/>
     <w:link w:val="4"/>
+    <w:qFormat/>
     <w:uiPriority w:val="99"/>
   </w:style>
 </w:styles>
